--- a/5_ThinkingInJava/设计模式/Java开发的23种设计模式.docx
+++ b/5_ThinkingInJava/设计模式/Java开发的23种设计模式.docx
@@ -46,18 +46,12 @@
     </w:p>
     <w:p>
       <w:pPr>
-        <w:ind w:left="416" w:hanging="416"/>
-      </w:pPr>
-      <w:r>
-        <w:rPr>
-          <w:rFonts w:hint="eastAsia"/>
-        </w:rPr>
-        <w:t>(1)</w:t>
-      </w:r>
-      <w:r>
-        <w:rPr>
-          <w:rFonts w:hint="eastAsia"/>
-        </w:rPr>
+        <w:pStyle w:val="3"/>
+      </w:pPr>
+      <w:r>
+        <w:t>1.1</w:t>
+      </w:r>
+      <w:r>
         <w:tab/>
       </w:r>
       <w:r>
@@ -75,12 +69,12 @@
         <w:rPr>
           <w:rFonts w:hint="eastAsia"/>
         </w:rPr>
-        <w:t>①</w:t>
-      </w:r>
-      <w:r>
-        <w:rPr>
-          <w:rFonts w:hint="eastAsia"/>
-        </w:rPr>
+        <w:t>(</w:t>
+      </w:r>
+      <w:r>
+        <w:t>1)</w:t>
+      </w:r>
+      <w:r>
         <w:tab/>
       </w:r>
       <w:r>
@@ -126,12 +120,12 @@
         <w:rPr>
           <w:rFonts w:hint="eastAsia"/>
         </w:rPr>
-        <w:t>②</w:t>
-      </w:r>
-      <w:r>
-        <w:rPr>
-          <w:rFonts w:hint="eastAsia"/>
-        </w:rPr>
+        <w:t>(</w:t>
+      </w:r>
+      <w:r>
+        <w:t>2)</w:t>
+      </w:r>
+      <w:r>
         <w:tab/>
       </w:r>
       <w:r>
@@ -207,94 +201,253 @@
     </w:p>
     <w:p>
       <w:pPr>
-        <w:ind w:left="416" w:hanging="416"/>
-      </w:pPr>
-      <w:r>
-        <w:rPr>
-          <w:rFonts w:hint="eastAsia"/>
-        </w:rPr>
+        <w:pStyle w:val="3"/>
+      </w:pPr>
+      <w:r>
+        <w:t>1.2</w:t>
+      </w:r>
+      <w:r>
+        <w:tab/>
+      </w:r>
+      <w:r>
+        <w:rPr>
+          <w:rFonts w:hint="eastAsia"/>
+        </w:rPr>
+        <w:t>结构型模式，</w:t>
+      </w:r>
+    </w:p>
+    <w:p>
+      <w:pPr>
+        <w:ind w:left="416" w:hanging="416"/>
+      </w:pPr>
+      <w:r>
+        <w:rPr>
+          <w:rFonts w:hint="eastAsia"/>
+        </w:rPr>
+        <w:t>(</w:t>
+      </w:r>
+      <w:r>
+        <w:t>1)</w:t>
+      </w:r>
+      <w:r>
+        <w:tab/>
+      </w:r>
+      <w:r>
+        <w:rPr>
+          <w:rFonts w:hint="eastAsia"/>
+        </w:rPr>
+        <w:t>定义：</w:t>
+      </w:r>
+    </w:p>
+    <w:p>
+      <w:pPr>
+        <w:ind w:left="416"/>
+      </w:pPr>
+      <w:r>
+        <w:rPr>
+          <w:rFonts w:hint="eastAsia"/>
+        </w:rPr>
+        <w:t>结构型模式涉及如何组合类和对象以形成更大的结构，和类有关的结构型模式涉及如何合理使用继承机制；和对象有关的结构型模式涉及如何合理的使用对象组合机制。</w:t>
+      </w:r>
+    </w:p>
+    <w:p>
+      <w:pPr>
+        <w:ind w:left="416"/>
+      </w:pPr>
+    </w:p>
+    <w:p>
+      <w:pPr>
+        <w:ind w:left="416" w:hanging="416"/>
+      </w:pPr>
+      <w:r>
+        <w:rPr>
+          <w:rFonts w:hint="eastAsia"/>
+        </w:rPr>
+        <w:t>(</w:t>
+      </w:r>
+      <w:r>
+        <w:t>2)</w:t>
+      </w:r>
+      <w:r>
+        <w:tab/>
+      </w:r>
+      <w:r>
+        <w:rPr>
+          <w:rFonts w:hint="eastAsia"/>
+        </w:rPr>
+        <w:t>共七种：</w:t>
+      </w:r>
+      <w:r>
+        <w:rPr>
+          <w:rFonts w:hint="eastAsia"/>
+          <w:color w:val="FF0000"/>
+        </w:rPr>
+        <w:t>适配器模式</w:t>
+      </w:r>
+      <w:r>
+        <w:rPr>
+          <w:rFonts w:hint="eastAsia"/>
+        </w:rPr>
+        <w:t>、</w:t>
+      </w:r>
+      <w:proofErr w:type="gramStart"/>
+      <w:r>
+        <w:rPr>
+          <w:rFonts w:hint="eastAsia"/>
+          <w:color w:val="FF0000"/>
+        </w:rPr>
+        <w:t>装饰器</w:t>
+      </w:r>
+      <w:proofErr w:type="gramEnd"/>
+      <w:r>
+        <w:rPr>
+          <w:rFonts w:hint="eastAsia"/>
+          <w:color w:val="FF0000"/>
+        </w:rPr>
+        <w:t>模式</w:t>
+      </w:r>
+      <w:r>
+        <w:rPr>
+          <w:rFonts w:hint="eastAsia"/>
+        </w:rPr>
+        <w:t>、</w:t>
+      </w:r>
+      <w:r>
+        <w:rPr>
+          <w:rFonts w:hint="eastAsia"/>
+          <w:color w:val="FF0000"/>
+        </w:rPr>
+        <w:t>代理模式</w:t>
+      </w:r>
+      <w:r>
+        <w:rPr>
+          <w:rFonts w:hint="eastAsia"/>
+        </w:rPr>
+        <w:t>、外观模式</w:t>
+      </w:r>
+      <w:r>
+        <w:rPr>
+          <w:rFonts w:hint="eastAsia"/>
+        </w:rPr>
+        <w:t>（门面模式）</w:t>
+      </w:r>
+      <w:r>
+        <w:rPr>
+          <w:rFonts w:hint="eastAsia"/>
+        </w:rPr>
+        <w:t>、桥接模式、</w:t>
+      </w:r>
+      <w:r>
+        <w:rPr>
+          <w:rFonts w:hint="eastAsia"/>
+          <w:color w:val="000000" w:themeColor="text1"/>
+        </w:rPr>
+        <w:t>组合模式</w:t>
+      </w:r>
+      <w:r>
+        <w:rPr>
+          <w:rFonts w:hint="eastAsia"/>
+        </w:rPr>
+        <w:t>、</w:t>
+      </w:r>
+      <w:proofErr w:type="gramStart"/>
+      <w:r>
+        <w:rPr>
+          <w:rFonts w:hint="eastAsia"/>
+        </w:rPr>
+        <w:t>享元模式</w:t>
+      </w:r>
+      <w:proofErr w:type="gramEnd"/>
+      <w:r>
+        <w:rPr>
+          <w:rFonts w:hint="eastAsia"/>
+        </w:rPr>
+        <w:t>。</w:t>
+      </w:r>
+    </w:p>
+    <w:p>
+      <w:pPr>
+        <w:ind w:left="416" w:hanging="416"/>
+      </w:pPr>
+    </w:p>
+    <w:p>
+      <w:pPr>
+        <w:pStyle w:val="3"/>
+      </w:pPr>
+      <w:r>
+        <w:t>1.3</w:t>
+      </w:r>
+      <w:r>
+        <w:tab/>
+      </w:r>
+      <w:r>
+        <w:rPr>
+          <w:rFonts w:hint="eastAsia"/>
+        </w:rPr>
+        <w:t>行为型模式，</w:t>
+      </w:r>
+    </w:p>
+    <w:p>
+      <w:pPr>
+        <w:ind w:left="416" w:hanging="416"/>
+      </w:pPr>
+      <w:r>
+        <w:rPr>
+          <w:rFonts w:hint="eastAsia"/>
+        </w:rPr>
+        <w:t>(</w:t>
+      </w:r>
+      <w:r>
+        <w:t>1)</w:t>
+      </w:r>
+      <w:r>
+        <w:tab/>
+      </w:r>
+      <w:r>
+        <w:rPr>
+          <w:rFonts w:hint="eastAsia"/>
+        </w:rPr>
+        <w:t>定义：</w:t>
+      </w:r>
+    </w:p>
+    <w:p>
+      <w:pPr>
+        <w:ind w:left="416"/>
+      </w:pPr>
+      <w:r>
+        <w:rPr>
+          <w:rFonts w:hint="eastAsia"/>
+        </w:rPr>
+        <w:t>行为型模式涉及怎样合理的设计对象之间的交互通信，以及怎样合理为对象分配职责，让设计富有弹性，易维护，易复用。</w:t>
+      </w:r>
+    </w:p>
+    <w:p>
+      <w:pPr>
+        <w:ind w:left="416" w:hanging="416"/>
+      </w:pPr>
+    </w:p>
+    <w:p>
+      <w:pPr>
+        <w:ind w:left="416" w:hanging="416"/>
+      </w:pPr>
+      <w:r>
         <w:t>(2)</w:t>
       </w:r>
       <w:r>
-        <w:rPr>
-          <w:rFonts w:hint="eastAsia"/>
-        </w:rPr>
-        <w:tab/>
-      </w:r>
-      <w:r>
-        <w:rPr>
-          <w:rFonts w:hint="eastAsia"/>
-        </w:rPr>
-        <w:t>结构型模式，</w:t>
-      </w:r>
-    </w:p>
-    <w:p>
-      <w:pPr>
-        <w:ind w:left="416" w:hanging="416"/>
-      </w:pPr>
-      <w:r>
-        <w:rPr>
-          <w:rFonts w:hint="eastAsia"/>
-        </w:rPr>
-        <w:t>①</w:t>
-      </w:r>
-      <w:r>
-        <w:rPr>
-          <w:rFonts w:hint="eastAsia"/>
-        </w:rPr>
-        <w:tab/>
-      </w:r>
-      <w:r>
-        <w:rPr>
-          <w:rFonts w:hint="eastAsia"/>
-        </w:rPr>
-        <w:t>定义：</w:t>
-      </w:r>
-    </w:p>
-    <w:p>
-      <w:pPr>
-        <w:ind w:left="416"/>
-      </w:pPr>
-      <w:r>
-        <w:rPr>
-          <w:rFonts w:hint="eastAsia"/>
-        </w:rPr>
-        <w:t>结构型模式涉及如何组合类和对象以形成更大的结构，和类有关的结构型模式涉及如何合理使用继承机制；和对象有关的结构型模式涉及如何合理的使用对象组合机制。</w:t>
-      </w:r>
-    </w:p>
-    <w:p>
-      <w:pPr>
-        <w:ind w:left="416"/>
-      </w:pPr>
-    </w:p>
-    <w:p>
-      <w:pPr>
-        <w:ind w:left="416" w:hanging="416"/>
-      </w:pPr>
-      <w:r>
-        <w:rPr>
-          <w:rFonts w:hint="eastAsia"/>
-        </w:rPr>
-        <w:t>②</w:t>
-      </w:r>
-      <w:r>
-        <w:rPr>
-          <w:rFonts w:hint="eastAsia"/>
-        </w:rPr>
-        <w:tab/>
-      </w:r>
-      <w:r>
-        <w:rPr>
-          <w:rFonts w:hint="eastAsia"/>
-        </w:rPr>
-        <w:t>共七种：</w:t>
+        <w:tab/>
+      </w:r>
+      <w:r>
+        <w:rPr>
+          <w:rFonts w:hint="eastAsia"/>
+        </w:rPr>
+        <w:t>共十一种：</w:t>
       </w:r>
       <w:r>
         <w:rPr>
           <w:rFonts w:hint="eastAsia"/>
           <w:color w:val="FF0000"/>
         </w:rPr>
-        <w:t>适配器模式</w:t>
+        <w:t>策略模式</w:t>
       </w:r>
       <w:r>
         <w:rPr>
@@ -302,214 +455,37 @@
         </w:rPr>
         <w:t>、</w:t>
       </w:r>
-      <w:proofErr w:type="gramStart"/>
       <w:r>
         <w:rPr>
           <w:rFonts w:hint="eastAsia"/>
           <w:color w:val="FF0000"/>
         </w:rPr>
-        <w:t>装饰器</w:t>
-      </w:r>
-      <w:proofErr w:type="gramEnd"/>
+        <w:t>模板方法模式</w:t>
+      </w:r>
+      <w:r>
+        <w:rPr>
+          <w:rFonts w:hint="eastAsia"/>
+        </w:rPr>
+        <w:t>、</w:t>
+      </w:r>
       <w:r>
         <w:rPr>
           <w:rFonts w:hint="eastAsia"/>
           <w:color w:val="FF0000"/>
         </w:rPr>
-        <w:t>模式</w:t>
-      </w:r>
-      <w:r>
-        <w:rPr>
-          <w:rFonts w:hint="eastAsia"/>
-        </w:rPr>
-        <w:t>、</w:t>
+        <w:t>观察者模式</w:t>
+      </w:r>
+      <w:r>
+        <w:rPr>
+          <w:rFonts w:hint="eastAsia"/>
+        </w:rPr>
+        <w:t>、迭代子模式、责任链模式、</w:t>
       </w:r>
       <w:r>
         <w:rPr>
           <w:rFonts w:hint="eastAsia"/>
           <w:color w:val="FF0000"/>
         </w:rPr>
-        <w:t>代理模式</w:t>
-      </w:r>
-      <w:r>
-        <w:rPr>
-          <w:rFonts w:hint="eastAsia"/>
-        </w:rPr>
-        <w:t>、外观模式</w:t>
-      </w:r>
-      <w:r>
-        <w:rPr>
-          <w:rFonts w:hint="eastAsia"/>
-        </w:rPr>
-        <w:t>（门面模式）</w:t>
-      </w:r>
-      <w:r>
-        <w:rPr>
-          <w:rFonts w:hint="eastAsia"/>
-        </w:rPr>
-        <w:t>、桥接模式、</w:t>
-      </w:r>
-      <w:r>
-        <w:rPr>
-          <w:rFonts w:hint="eastAsia"/>
-          <w:color w:val="000000" w:themeColor="text1"/>
-        </w:rPr>
-        <w:t>组合模式</w:t>
-      </w:r>
-      <w:r>
-        <w:rPr>
-          <w:rFonts w:hint="eastAsia"/>
-        </w:rPr>
-        <w:t>、</w:t>
-      </w:r>
-      <w:proofErr w:type="gramStart"/>
-      <w:r>
-        <w:rPr>
-          <w:rFonts w:hint="eastAsia"/>
-        </w:rPr>
-        <w:t>享元模</w:t>
-      </w:r>
-      <w:proofErr w:type="gramEnd"/>
-      <w:r>
-        <w:rPr>
-          <w:rFonts w:hint="eastAsia"/>
-        </w:rPr>
-        <w:t>式。</w:t>
-      </w:r>
-    </w:p>
-    <w:p>
-      <w:pPr>
-        <w:ind w:left="416" w:hanging="416"/>
-      </w:pPr>
-    </w:p>
-    <w:p>
-      <w:pPr>
-        <w:ind w:left="416" w:hanging="416"/>
-      </w:pPr>
-      <w:r>
-        <w:rPr>
-          <w:rFonts w:hint="eastAsia"/>
-        </w:rPr>
-        <w:t>(3)</w:t>
-      </w:r>
-      <w:r>
-        <w:rPr>
-          <w:rFonts w:hint="eastAsia"/>
-        </w:rPr>
-        <w:tab/>
-      </w:r>
-      <w:r>
-        <w:rPr>
-          <w:rFonts w:hint="eastAsia"/>
-        </w:rPr>
-        <w:t>行为型模式，</w:t>
-      </w:r>
-    </w:p>
-    <w:p>
-      <w:pPr>
-        <w:ind w:left="416" w:hanging="416"/>
-      </w:pPr>
-      <w:r>
-        <w:rPr>
-          <w:rFonts w:hint="eastAsia"/>
-        </w:rPr>
-        <w:t>①</w:t>
-      </w:r>
-      <w:r>
-        <w:rPr>
-          <w:rFonts w:hint="eastAsia"/>
-        </w:rPr>
-        <w:tab/>
-      </w:r>
-      <w:r>
-        <w:rPr>
-          <w:rFonts w:hint="eastAsia"/>
-        </w:rPr>
-        <w:t>定义：</w:t>
-      </w:r>
-    </w:p>
-    <w:p>
-      <w:pPr>
-        <w:ind w:left="416"/>
-      </w:pPr>
-      <w:r>
-        <w:rPr>
-          <w:rFonts w:hint="eastAsia"/>
-        </w:rPr>
-        <w:t>行为型模式涉及怎样合理的设计对象之间的交互通信，以及怎样合理为对象分配职责，让设计富有弹性，易维护，易复用。</w:t>
-      </w:r>
-    </w:p>
-    <w:p>
-      <w:pPr>
-        <w:ind w:left="416" w:hanging="416"/>
-      </w:pPr>
-    </w:p>
-    <w:p>
-      <w:pPr>
-        <w:ind w:left="416" w:hanging="416"/>
-      </w:pPr>
-      <w:r>
-        <w:rPr>
-          <w:rFonts w:hint="eastAsia"/>
-        </w:rPr>
-        <w:t>②</w:t>
-      </w:r>
-      <w:r>
-        <w:rPr>
-          <w:rFonts w:hint="eastAsia"/>
-        </w:rPr>
-        <w:tab/>
-      </w:r>
-      <w:r>
-        <w:rPr>
-          <w:rFonts w:hint="eastAsia"/>
-        </w:rPr>
-        <w:t>共十一种：</w:t>
-      </w:r>
-      <w:r>
-        <w:rPr>
-          <w:rFonts w:hint="eastAsia"/>
-          <w:color w:val="FF0000"/>
-        </w:rPr>
-        <w:t>策略模式</w:t>
-      </w:r>
-      <w:r>
-        <w:rPr>
-          <w:rFonts w:hint="eastAsia"/>
-        </w:rPr>
-        <w:t>、</w:t>
-      </w:r>
-      <w:r>
-        <w:rPr>
-          <w:rFonts w:hint="eastAsia"/>
-          <w:color w:val="FF0000"/>
-        </w:rPr>
-        <w:t>模板方法模式</w:t>
-      </w:r>
-      <w:r>
-        <w:rPr>
-          <w:rFonts w:hint="eastAsia"/>
-        </w:rPr>
-        <w:t>、</w:t>
-      </w:r>
-      <w:r>
-        <w:rPr>
-          <w:rFonts w:hint="eastAsia"/>
-          <w:color w:val="FF0000"/>
-        </w:rPr>
-        <w:t>观察者模式</w:t>
-      </w:r>
-      <w:r>
-        <w:rPr>
-          <w:rFonts w:hint="eastAsia"/>
-        </w:rPr>
-        <w:t>、迭代子模式、责任链模式、</w:t>
-      </w:r>
-      <w:r>
-        <w:rPr>
-          <w:rFonts w:hint="eastAsia"/>
-          <w:color w:val="FF0000"/>
-        </w:rPr>
         <w:t>命令模式</w:t>
       </w:r>
       <w:r>
@@ -528,18 +504,6 @@
       <w:pPr>
         <w:ind w:left="416" w:hanging="416"/>
       </w:pPr>
-      <w:r>
-        <w:rPr>
-          <w:rFonts w:hint="eastAsia"/>
-        </w:rPr>
-        <w:t>(4)</w:t>
-      </w:r>
-      <w:r>
-        <w:rPr>
-          <w:rFonts w:hint="eastAsia"/>
-        </w:rPr>
-        <w:tab/>
-      </w:r>
       <w:r>
         <w:rPr>
           <w:rFonts w:hint="eastAsia"/>
@@ -659,9 +623,6 @@
     <w:p>
       <w:pPr>
         <w:ind w:left="416" w:hanging="416"/>
-        <w:rPr>
-          <w:rFonts w:hint="eastAsia"/>
-        </w:rPr>
       </w:pPr>
     </w:p>
     <w:p>
@@ -685,7 +646,7 @@
     </w:p>
     <w:p>
       <w:pPr>
-        <w:ind w:left="416" w:hanging="416"/>
+        <w:pStyle w:val="2"/>
       </w:pPr>
       <w:r>
         <w:rPr>
@@ -762,7 +723,7 @@
     </w:p>
     <w:p>
       <w:pPr>
-        <w:ind w:left="416" w:hanging="416"/>
+        <w:pStyle w:val="2"/>
       </w:pPr>
       <w:r>
         <w:rPr>
@@ -978,7 +939,7 @@
     </w:p>
     <w:p>
       <w:pPr>
-        <w:ind w:left="416" w:hanging="416"/>
+        <w:pStyle w:val="2"/>
       </w:pPr>
       <w:r>
         <w:rPr>
@@ -1042,7 +1003,7 @@
     </w:p>
     <w:p>
       <w:pPr>
-        <w:ind w:left="416" w:hanging="416"/>
+        <w:pStyle w:val="2"/>
       </w:pPr>
       <w:r>
         <w:rPr>
@@ -1100,7 +1061,7 @@
     </w:p>
     <w:p>
       <w:pPr>
-        <w:ind w:left="416" w:hanging="416"/>
+        <w:pStyle w:val="2"/>
       </w:pPr>
       <w:r>
         <w:rPr>
@@ -1126,7 +1087,21 @@
         <w:rPr>
           <w:rFonts w:hint="eastAsia"/>
         </w:rPr>
-        <w:t>米特法则（最少知道原则）（</w:t>
+        <w:t>米</w:t>
+      </w:r>
+      <w:proofErr w:type="gramStart"/>
+      <w:r>
+        <w:rPr>
+          <w:rFonts w:hint="eastAsia"/>
+        </w:rPr>
+        <w:t>特</w:t>
+      </w:r>
+      <w:proofErr w:type="gramEnd"/>
+      <w:r>
+        <w:rPr>
+          <w:rFonts w:hint="eastAsia"/>
+        </w:rPr>
+        <w:t>法则（最少知道原则）（</w:t>
       </w:r>
       <w:r>
         <w:rPr>
@@ -1163,7 +1138,7 @@
     </w:p>
     <w:p>
       <w:pPr>
-        <w:ind w:left="416" w:hanging="416"/>
+        <w:pStyle w:val="2"/>
       </w:pPr>
       <w:r>
         <w:rPr>
@@ -1219,26 +1194,24 @@
         <w:t>聚合的方式，而不是使用继承。</w:t>
       </w:r>
     </w:p>
-    <w:p/>
-    <w:p/>
-    <w:p/>
-    <w:p/>
-    <w:p/>
-    <w:p/>
-    <w:p/>
-    <w:p/>
-    <w:p/>
-    <w:p/>
-    <w:p/>
-    <w:p/>
-    <w:p/>
-    <w:p/>
-    <w:p>
-      <w:pPr>
-        <w:rPr>
-          <w:rFonts w:hint="eastAsia"/>
-        </w:rPr>
-      </w:pPr>
+    <w:p>
+      <w:pPr>
+        <w:rPr>
+          <w:rFonts w:hint="eastAsia"/>
+        </w:rPr>
+      </w:pPr>
+    </w:p>
+    <w:p>
+      <w:pPr>
+        <w:widowControl/>
+        <w:jc w:val="left"/>
+        <w:rPr>
+          <w:rFonts w:hint="eastAsia"/>
+        </w:rPr>
+      </w:pPr>
+      <w:r>
+        <w:br w:type="page"/>
+      </w:r>
     </w:p>
     <w:p>
       <w:pPr>
@@ -1308,6 +1281,12 @@
       </w:r>
     </w:p>
     <w:p>
+      <w:pPr>
+        <w:ind w:left="416" w:hanging="416"/>
+        <w:rPr>
+          <w:rFonts w:hint="eastAsia"/>
+        </w:rPr>
+      </w:pPr>
       <w:r>
         <w:rPr>
           <w:rFonts w:hint="eastAsia"/>
@@ -1336,7 +1315,45 @@
         <w:rPr>
           <w:rFonts w:hint="eastAsia"/>
         </w:rPr>
-        <w:t>保证一个类仅有一个实例，并提供一个访问它的全局访问点。</w:t>
+        <w:t>确保</w:t>
+      </w:r>
+      <w:r>
+        <w:rPr>
+          <w:rFonts w:hint="eastAsia"/>
+        </w:rPr>
+        <w:t>一个类</w:t>
+      </w:r>
+      <w:r>
+        <w:rPr>
+          <w:rFonts w:hint="eastAsia"/>
+        </w:rPr>
+        <w:t>在整个系统中</w:t>
+      </w:r>
+      <w:r>
+        <w:rPr>
+          <w:rFonts w:hint="eastAsia"/>
+        </w:rPr>
+        <w:t>仅有一个实例，</w:t>
+      </w:r>
+      <w:r>
+        <w:rPr>
+          <w:rFonts w:hint="eastAsia"/>
+        </w:rPr>
+        <w:t>而且自行实例化，并</w:t>
+      </w:r>
+      <w:proofErr w:type="gramStart"/>
+      <w:r>
+        <w:rPr>
+          <w:rFonts w:hint="eastAsia"/>
+        </w:rPr>
+        <w:t>想系统</w:t>
+      </w:r>
+      <w:proofErr w:type="gramEnd"/>
+      <w:r>
+        <w:rPr>
+          <w:rFonts w:hint="eastAsia"/>
+        </w:rPr>
+        <w:t>提供一个全局访问点。</w:t>
       </w:r>
     </w:p>
     <w:p>
@@ -1377,23 +1394,23 @@
         <w:rPr>
           <w:rFonts w:hint="eastAsia"/>
         </w:rPr>
-        <w:t>何时访</w:t>
+        <w:t>何时访问</w:t>
       </w:r>
       <w:proofErr w:type="gramEnd"/>
       <w:r>
         <w:rPr>
           <w:rFonts w:hint="eastAsia"/>
         </w:rPr>
-        <w:t>问它。</w:t>
+        <w:t>它。</w:t>
       </w:r>
     </w:p>
     <w:p/>
     <w:p>
       <w:r>
-        <w:rPr>
-          <w:rFonts w:hint="eastAsia"/>
-        </w:rPr>
-        <w:t xml:space="preserve">(3) </w:t>
+        <w:t>1.1</w:t>
+      </w:r>
+      <w:r>
+        <w:tab/>
       </w:r>
       <w:r>
         <w:rPr>
@@ -1403,16 +1420,15 @@
       </w:r>
     </w:p>
     <w:p>
-      <w:r>
-        <w:rPr>
-          <w:rFonts w:hint="eastAsia"/>
-        </w:rPr>
-        <w:t>①</w:t>
-      </w:r>
-      <w:r>
-        <w:rPr>
-          <w:rFonts w:hint="eastAsia"/>
-        </w:rPr>
+      <w:pPr>
+        <w:rPr>
+          <w:color w:val="FF0000"/>
+        </w:rPr>
+      </w:pPr>
+      <w:r>
+        <w:t>(1)</w:t>
+      </w:r>
+      <w:r>
         <w:tab/>
       </w:r>
       <w:r>
@@ -1451,15 +1467,81 @@
       </w:r>
     </w:p>
     <w:p>
-      <w:r>
+      <w:pPr>
+        <w:rPr>
+          <w:rFonts w:hint="eastAsia"/>
+          <w:color w:val="FF0000"/>
+        </w:rPr>
+      </w:pPr>
+      <w:r>
+        <w:rPr>
+          <w:color w:val="FF0000"/>
+        </w:rPr>
+        <w:tab/>
+      </w:r>
+      <w:r>
+        <w:rPr>
+          <w:rFonts w:hint="eastAsia"/>
+        </w:rPr>
+        <w:t>线程安全是指</w:t>
+      </w:r>
+      <w:r>
+        <w:rPr>
+          <w:rFonts w:hint="eastAsia"/>
+        </w:rPr>
+        <w:t>多线程访问时，从始至终保证实例只有一个，而不能保证</w:t>
+      </w:r>
+      <w:proofErr w:type="gramStart"/>
+      <w:r>
+        <w:rPr>
+          <w:rFonts w:hint="eastAsia"/>
+        </w:rPr>
+        <w:t>单例模式</w:t>
+      </w:r>
+      <w:proofErr w:type="gramEnd"/>
+      <w:r>
+        <w:rPr>
+          <w:rFonts w:hint="eastAsia"/>
+        </w:rPr>
+        <w:t>中的变量</w:t>
+      </w:r>
+      <w:r>
+        <w:rPr>
+          <w:rFonts w:hint="eastAsia"/>
+        </w:rPr>
+        <w:t>(</w:t>
+      </w:r>
+      <w:r>
+        <w:rPr>
+          <w:rFonts w:hint="eastAsia"/>
+        </w:rPr>
+        <w:t>语句执行</w:t>
+      </w:r>
+      <w:r>
+        <w:t>)</w:t>
+      </w:r>
+      <w:r>
+        <w:rPr>
+          <w:rFonts w:hint="eastAsia"/>
+        </w:rPr>
+        <w:t>是同步的。</w:t>
+      </w:r>
+    </w:p>
+    <w:p>
+      <w:pPr>
         <w:rPr>
           <w:noProof/>
         </w:rPr>
+      </w:pPr>
+      <w:r>
+        <w:rPr>
+          <w:noProof/>
+        </w:rPr>
         <w:drawing>
-          <wp:inline distT="0" distB="0" distL="0" distR="0">
-            <wp:extent cx="5263117" cy="1382233"/>
-            <wp:effectExtent l="0" t="0" r="0" b="8890"/>
-            <wp:docPr id="3" name="图片 3" descr="C:\Users\ADMINI~1\AppData\Local\Temp\1520906752(1).png"/>
+          <wp:inline distT="0" distB="0" distL="0" distR="0" wp14:anchorId="60F2E1B1" wp14:editId="2107C1E1">
+            <wp:extent cx="4419600" cy="2438400"/>
+            <wp:effectExtent l="0" t="0" r="0" b="0"/>
+            <wp:docPr id="32" name="图片 32"/>
             <wp:cNvGraphicFramePr>
               <a:graphicFrameLocks xmlns:a="http://schemas.openxmlformats.org/drawingml/2006/main" noChangeAspect="1"/>
             </wp:cNvGraphicFramePr>
@@ -1467,36 +1549,23 @@
               <a:graphicData uri="http://schemas.openxmlformats.org/drawingml/2006/picture">
                 <pic:pic xmlns:pic="http://schemas.openxmlformats.org/drawingml/2006/picture">
                   <pic:nvPicPr>
-                    <pic:cNvPr id="0" name="Picture 2" descr="C:\Users\ADMINI~1\AppData\Local\Temp\1520906752(1).png"/>
-                    <pic:cNvPicPr>
-                      <a:picLocks noChangeAspect="1" noChangeArrowheads="1"/>
-                    </pic:cNvPicPr>
+                    <pic:cNvPr id="1" name=""/>
+                    <pic:cNvPicPr/>
                   </pic:nvPicPr>
                   <pic:blipFill>
-                    <a:blip r:embed="rId8">
-                      <a:extLst>
-                        <a:ext uri="{28A0092B-C50C-407E-A947-70E740481C1C}">
-                          <a14:useLocalDpi xmlns:a14="http://schemas.microsoft.com/office/drawing/2010/main" val="0"/>
-                        </a:ext>
-                      </a:extLst>
-                    </a:blip>
-                    <a:srcRect/>
+                    <a:blip r:embed="rId8"/>
                     <a:stretch>
                       <a:fillRect/>
                     </a:stretch>
                   </pic:blipFill>
-                  <pic:spPr bwMode="auto">
+                  <pic:spPr>
                     <a:xfrm>
                       <a:off x="0" y="0"/>
-                      <a:ext cx="5274310" cy="1385173"/>
+                      <a:ext cx="4419600" cy="2438400"/>
                     </a:xfrm>
                     <a:prstGeom prst="rect">
                       <a:avLst/>
                     </a:prstGeom>
-                    <a:noFill/>
-                    <a:ln>
-                      <a:noFill/>
-                    </a:ln>
                   </pic:spPr>
                 </pic:pic>
               </a:graphicData>
@@ -1506,16 +1575,23 @@
       </w:r>
     </w:p>
     <w:p>
-      <w:r>
-        <w:rPr>
-          <w:rFonts w:hint="eastAsia"/>
-        </w:rPr>
-        <w:t>②</w:t>
-      </w:r>
-      <w:r>
-        <w:rPr>
-          <w:rFonts w:hint="eastAsia"/>
-        </w:rPr>
+      <w:pPr>
+        <w:rPr>
+          <w:rFonts w:hint="eastAsia"/>
+        </w:rPr>
+      </w:pPr>
+    </w:p>
+    <w:p>
+      <w:r>
+        <w:rPr>
+          <w:rFonts w:hint="eastAsia"/>
+        </w:rPr>
+        <w:t>(</w:t>
+      </w:r>
+      <w:r>
+        <w:t>2)</w:t>
+      </w:r>
+      <w:r>
         <w:tab/>
       </w:r>
       <w:r>
@@ -1559,10 +1635,10 @@
           <w:noProof/>
         </w:rPr>
         <w:drawing>
-          <wp:inline distT="0" distB="0" distL="0" distR="0">
-            <wp:extent cx="3965942" cy="1488558"/>
-            <wp:effectExtent l="0" t="0" r="0" b="0"/>
-            <wp:docPr id="2" name="图片 2" descr="C:\Users\ADMINI~1\AppData\Local\Temp\1520906402(1).png"/>
+          <wp:inline distT="0" distB="0" distL="0" distR="0" wp14:anchorId="6B92B698" wp14:editId="5E847AD6">
+            <wp:extent cx="4638675" cy="2886075"/>
+            <wp:effectExtent l="0" t="0" r="9525" b="9525"/>
+            <wp:docPr id="33" name="图片 33"/>
             <wp:cNvGraphicFramePr>
               <a:graphicFrameLocks xmlns:a="http://schemas.openxmlformats.org/drawingml/2006/main" noChangeAspect="1"/>
             </wp:cNvGraphicFramePr>
@@ -1570,36 +1646,23 @@
               <a:graphicData uri="http://schemas.openxmlformats.org/drawingml/2006/picture">
                 <pic:pic xmlns:pic="http://schemas.openxmlformats.org/drawingml/2006/picture">
                   <pic:nvPicPr>
-                    <pic:cNvPr id="0" name="Picture 1" descr="C:\Users\ADMINI~1\AppData\Local\Temp\1520906402(1).png"/>
-                    <pic:cNvPicPr>
-                      <a:picLocks noChangeAspect="1" noChangeArrowheads="1"/>
-                    </pic:cNvPicPr>
+                    <pic:cNvPr id="1" name=""/>
+                    <pic:cNvPicPr/>
                   </pic:nvPicPr>
                   <pic:blipFill>
-                    <a:blip r:embed="rId9">
-                      <a:extLst>
-                        <a:ext uri="{28A0092B-C50C-407E-A947-70E740481C1C}">
-                          <a14:useLocalDpi xmlns:a14="http://schemas.microsoft.com/office/drawing/2010/main" val="0"/>
-                        </a:ext>
-                      </a:extLst>
-                    </a:blip>
-                    <a:srcRect/>
+                    <a:blip r:embed="rId9"/>
                     <a:stretch>
                       <a:fillRect/>
                     </a:stretch>
                   </pic:blipFill>
-                  <pic:spPr bwMode="auto">
+                  <pic:spPr>
                     <a:xfrm>
                       <a:off x="0" y="0"/>
-                      <a:ext cx="3966210" cy="1488658"/>
+                      <a:ext cx="4638675" cy="2886075"/>
                     </a:xfrm>
                     <a:prstGeom prst="rect">
                       <a:avLst/>
                     </a:prstGeom>
-                    <a:noFill/>
-                    <a:ln>
-                      <a:noFill/>
-                    </a:ln>
                   </pic:spPr>
                 </pic:pic>
               </a:graphicData>
@@ -1609,36 +1672,75 @@
       </w:r>
     </w:p>
     <w:p>
-      <w:r>
-        <w:rPr>
-          <w:rFonts w:hint="eastAsia"/>
-        </w:rPr>
-        <w:t>③</w:t>
-      </w:r>
-      <w:r>
-        <w:rPr>
-          <w:rFonts w:hint="eastAsia"/>
-        </w:rPr>
-        <w:tab/>
-      </w:r>
-      <w:r>
-        <w:rPr>
-          <w:rFonts w:hint="eastAsia"/>
-        </w:rPr>
-        <w:t>线程安全的懒汉模式</w:t>
-      </w:r>
-    </w:p>
-    <w:p>
-      <w:r>
+      <w:pPr>
+        <w:widowControl/>
+        <w:jc w:val="left"/>
+        <w:rPr>
+          <w:rFonts w:hint="eastAsia"/>
+        </w:rPr>
+      </w:pPr>
+      <w:r>
+        <w:br w:type="page"/>
+      </w:r>
+    </w:p>
+    <w:p>
+      <w:r>
+        <w:rPr>
+          <w:rFonts w:hint="eastAsia"/>
+        </w:rPr>
+        <w:lastRenderedPageBreak/>
+        <w:t>(</w:t>
+      </w:r>
+      <w:r>
+        <w:t>3)</w:t>
+      </w:r>
+      <w:r>
+        <w:tab/>
+      </w:r>
+      <w:r>
+        <w:rPr>
+          <w:rFonts w:hint="eastAsia"/>
+        </w:rPr>
+        <w:t>懒汉模式</w:t>
+      </w:r>
+      <w:r>
+        <w:rPr>
+          <w:rFonts w:hint="eastAsia"/>
+        </w:rPr>
+        <w:t xml:space="preserve"> </w:t>
+      </w:r>
+      <w:r>
+        <w:t xml:space="preserve">– </w:t>
+      </w:r>
+      <w:r>
+        <w:rPr>
+          <w:rFonts w:hint="eastAsia"/>
+        </w:rPr>
+        <w:t>使用锁，</w:t>
+      </w:r>
+      <w:r>
+        <w:rPr>
+          <w:rFonts w:hint="eastAsia"/>
+          <w:color w:val="FF0000"/>
+        </w:rPr>
+        <w:t>线程安全</w:t>
+      </w:r>
+    </w:p>
+    <w:p>
+      <w:pPr>
         <w:rPr>
           <w:noProof/>
         </w:rPr>
-        <w:lastRenderedPageBreak/>
+      </w:pPr>
+      <w:r>
+        <w:rPr>
+          <w:noProof/>
+        </w:rPr>
         <w:drawing>
-          <wp:inline distT="0" distB="0" distL="0" distR="0">
-            <wp:extent cx="4742180" cy="4093845"/>
-            <wp:effectExtent l="0" t="0" r="1270" b="1905"/>
-            <wp:docPr id="4" name="图片 4" descr="C:\Users\ADMINI~1\AppData\Local\Temp\1520907238(1).png"/>
+          <wp:inline distT="0" distB="0" distL="0" distR="0" wp14:anchorId="570CBCFA" wp14:editId="7E1E3B33">
+            <wp:extent cx="4905375" cy="4105275"/>
+            <wp:effectExtent l="0" t="0" r="9525" b="9525"/>
+            <wp:docPr id="34" name="图片 34"/>
             <wp:cNvGraphicFramePr>
               <a:graphicFrameLocks xmlns:a="http://schemas.openxmlformats.org/drawingml/2006/main" noChangeAspect="1"/>
             </wp:cNvGraphicFramePr>
@@ -1646,36 +1748,23 @@
               <a:graphicData uri="http://schemas.openxmlformats.org/drawingml/2006/picture">
                 <pic:pic xmlns:pic="http://schemas.openxmlformats.org/drawingml/2006/picture">
                   <pic:nvPicPr>
-                    <pic:cNvPr id="0" name="Picture 3" descr="C:\Users\ADMINI~1\AppData\Local\Temp\1520907238(1).png"/>
-                    <pic:cNvPicPr>
-                      <a:picLocks noChangeAspect="1" noChangeArrowheads="1"/>
-                    </pic:cNvPicPr>
+                    <pic:cNvPr id="1" name=""/>
+                    <pic:cNvPicPr/>
                   </pic:nvPicPr>
                   <pic:blipFill>
-                    <a:blip r:embed="rId10">
-                      <a:extLst>
-                        <a:ext uri="{28A0092B-C50C-407E-A947-70E740481C1C}">
-                          <a14:useLocalDpi xmlns:a14="http://schemas.microsoft.com/office/drawing/2010/main" val="0"/>
-                        </a:ext>
-                      </a:extLst>
-                    </a:blip>
-                    <a:srcRect/>
+                    <a:blip r:embed="rId10"/>
                     <a:stretch>
                       <a:fillRect/>
                     </a:stretch>
                   </pic:blipFill>
-                  <pic:spPr bwMode="auto">
+                  <pic:spPr>
                     <a:xfrm>
                       <a:off x="0" y="0"/>
-                      <a:ext cx="4742180" cy="4093845"/>
+                      <a:ext cx="4905375" cy="4105275"/>
                     </a:xfrm>
                     <a:prstGeom prst="rect">
                       <a:avLst/>
                     </a:prstGeom>
-                    <a:noFill/>
-                    <a:ln>
-                      <a:noFill/>
-                    </a:ln>
                   </pic:spPr>
                 </pic:pic>
               </a:graphicData>
@@ -1686,6 +1775,121 @@
     </w:p>
     <w:p/>
     <w:p>
+      <w:r>
+        <w:rPr>
+          <w:rFonts w:hint="eastAsia"/>
+        </w:rPr>
+        <w:t>(</w:t>
+      </w:r>
+      <w:r>
+        <w:t>4)</w:t>
+      </w:r>
+      <w:r>
+        <w:tab/>
+      </w:r>
+      <w:r>
+        <w:rPr>
+          <w:rFonts w:hint="eastAsia"/>
+        </w:rPr>
+        <w:t>使用枚举类创建</w:t>
+      </w:r>
+      <w:proofErr w:type="gramStart"/>
+      <w:r>
+        <w:rPr>
+          <w:rFonts w:hint="eastAsia"/>
+        </w:rPr>
+        <w:t>单例模式</w:t>
+      </w:r>
+      <w:proofErr w:type="gramEnd"/>
+      <w:r>
+        <w:rPr>
+          <w:rFonts w:hint="eastAsia"/>
+        </w:rPr>
+        <w:t>-</w:t>
+      </w:r>
+      <w:r>
+        <w:rPr>
+          <w:rFonts w:hint="eastAsia"/>
+        </w:rPr>
+        <w:t>保证某个</w:t>
+      </w:r>
+      <w:proofErr w:type="gramStart"/>
+      <w:r>
+        <w:rPr>
+          <w:rFonts w:hint="eastAsia"/>
+        </w:rPr>
+        <w:t>类只有</w:t>
+      </w:r>
+      <w:proofErr w:type="gramEnd"/>
+      <w:r>
+        <w:rPr>
+          <w:rFonts w:hint="eastAsia"/>
+        </w:rPr>
+        <w:t>一个实例</w:t>
+      </w:r>
+    </w:p>
+    <w:p>
+      <w:pPr>
+        <w:rPr>
+          <w:rFonts w:hint="eastAsia"/>
+        </w:rPr>
+      </w:pPr>
+      <w:r>
+        <w:rPr>
+          <w:noProof/>
+        </w:rPr>
+        <w:drawing>
+          <wp:inline distT="0" distB="0" distL="0" distR="0" wp14:anchorId="6B7653CA" wp14:editId="71B4E8A6">
+            <wp:extent cx="4562475" cy="3333750"/>
+            <wp:effectExtent l="0" t="0" r="9525" b="0"/>
+            <wp:docPr id="35" name="图片 35"/>
+            <wp:cNvGraphicFramePr>
+              <a:graphicFrameLocks xmlns:a="http://schemas.openxmlformats.org/drawingml/2006/main" noChangeAspect="1"/>
+            </wp:cNvGraphicFramePr>
+            <a:graphic xmlns:a="http://schemas.openxmlformats.org/drawingml/2006/main">
+              <a:graphicData uri="http://schemas.openxmlformats.org/drawingml/2006/picture">
+                <pic:pic xmlns:pic="http://schemas.openxmlformats.org/drawingml/2006/picture">
+                  <pic:nvPicPr>
+                    <pic:cNvPr id="1" name=""/>
+                    <pic:cNvPicPr/>
+                  </pic:nvPicPr>
+                  <pic:blipFill>
+                    <a:blip r:embed="rId11"/>
+                    <a:stretch>
+                      <a:fillRect/>
+                    </a:stretch>
+                  </pic:blipFill>
+                  <pic:spPr>
+                    <a:xfrm>
+                      <a:off x="0" y="0"/>
+                      <a:ext cx="4562475" cy="3333750"/>
+                    </a:xfrm>
+                    <a:prstGeom prst="rect">
+                      <a:avLst/>
+                    </a:prstGeom>
+                  </pic:spPr>
+                </pic:pic>
+              </a:graphicData>
+            </a:graphic>
+          </wp:inline>
+        </w:drawing>
+      </w:r>
+      <w:bookmarkStart w:id="0" w:name="_GoBack"/>
+      <w:bookmarkEnd w:id="0"/>
+    </w:p>
+    <w:p>
+      <w:pPr>
+        <w:widowControl/>
+        <w:jc w:val="left"/>
+        <w:rPr>
+          <w:rFonts w:hint="eastAsia"/>
+        </w:rPr>
+      </w:pPr>
+      <w:r>
+        <w:br w:type="page"/>
+      </w:r>
+    </w:p>
+    <w:p>
       <w:pPr>
         <w:pStyle w:val="2"/>
       </w:pPr>
@@ -1693,6 +1897,7 @@
         <w:rPr>
           <w:rFonts w:hint="eastAsia"/>
         </w:rPr>
+        <w:lastRenderedPageBreak/>
         <w:t>2.</w:t>
       </w:r>
       <w:r>
@@ -2106,7 +2311,7 @@
                     </pic:cNvPicPr>
                   </pic:nvPicPr>
                   <pic:blipFill>
-                    <a:blip r:embed="rId11">
+                    <a:blip r:embed="rId12">
                       <a:extLst>
                         <a:ext uri="{28A0092B-C50C-407E-A947-70E740481C1C}">
                           <a14:useLocalDpi xmlns:a14="http://schemas.microsoft.com/office/drawing/2010/main" val="0"/>
@@ -2387,7 +2592,7 @@
                     </pic:cNvPicPr>
                   </pic:nvPicPr>
                   <pic:blipFill>
-                    <a:blip r:embed="rId12">
+                    <a:blip r:embed="rId13">
                       <a:extLst>
                         <a:ext uri="{28A0092B-C50C-407E-A947-70E740481C1C}">
                           <a14:useLocalDpi xmlns:a14="http://schemas.microsoft.com/office/drawing/2010/main" val="0"/>
@@ -2650,7 +2855,7 @@
                     </pic:cNvPicPr>
                   </pic:nvPicPr>
                   <pic:blipFill>
-                    <a:blip r:embed="rId13">
+                    <a:blip r:embed="rId14">
                       <a:extLst>
                         <a:ext uri="{28A0092B-C50C-407E-A947-70E740481C1C}">
                           <a14:useLocalDpi xmlns:a14="http://schemas.microsoft.com/office/drawing/2010/main" val="0"/>
@@ -2708,7 +2913,7 @@
                     </pic:cNvPicPr>
                   </pic:nvPicPr>
                   <pic:blipFill>
-                    <a:blip r:embed="rId14">
+                    <a:blip r:embed="rId15">
                       <a:extLst>
                         <a:ext uri="{28A0092B-C50C-407E-A947-70E740481C1C}">
                           <a14:useLocalDpi xmlns:a14="http://schemas.microsoft.com/office/drawing/2010/main" val="0"/>
@@ -3270,6 +3475,7 @@
         <w:rPr>
           <w:noProof/>
         </w:rPr>
+        <w:lastRenderedPageBreak/>
         <w:drawing>
           <wp:inline distT="0" distB="0" distL="0" distR="0">
             <wp:extent cx="4529470" cy="3391786"/>
@@ -3288,7 +3494,7 @@
                     </pic:cNvPicPr>
                   </pic:nvPicPr>
                   <pic:blipFill>
-                    <a:blip r:embed="rId15">
+                    <a:blip r:embed="rId16">
                       <a:extLst>
                         <a:ext uri="{28A0092B-C50C-407E-A947-70E740481C1C}">
                           <a14:useLocalDpi xmlns:a14="http://schemas.microsoft.com/office/drawing/2010/main" val="0"/>
@@ -3328,7 +3534,6 @@
         <w:rPr>
           <w:noProof/>
         </w:rPr>
-        <w:lastRenderedPageBreak/>
         <w:drawing>
           <wp:inline distT="0" distB="0" distL="0" distR="0">
             <wp:extent cx="4455042" cy="3498112"/>
@@ -3347,7 +3552,7 @@
                     </pic:cNvPicPr>
                   </pic:nvPicPr>
                   <pic:blipFill>
-                    <a:blip r:embed="rId16">
+                    <a:blip r:embed="rId17">
                       <a:extLst>
                         <a:ext uri="{28A0092B-C50C-407E-A947-70E740481C1C}">
                           <a14:useLocalDpi xmlns:a14="http://schemas.microsoft.com/office/drawing/2010/main" val="0"/>
@@ -3387,6 +3592,7 @@
         <w:rPr>
           <w:noProof/>
         </w:rPr>
+        <w:lastRenderedPageBreak/>
         <w:drawing>
           <wp:inline distT="0" distB="0" distL="0" distR="0">
             <wp:extent cx="4518660" cy="2211705"/>
@@ -3405,7 +3611,7 @@
                     </pic:cNvPicPr>
                   </pic:nvPicPr>
                   <pic:blipFill>
-                    <a:blip r:embed="rId17">
+                    <a:blip r:embed="rId18">
                       <a:extLst>
                         <a:ext uri="{28A0092B-C50C-407E-A947-70E740481C1C}">
                           <a14:useLocalDpi xmlns:a14="http://schemas.microsoft.com/office/drawing/2010/main" val="0"/>
@@ -3690,58 +3896,58 @@
         <w:rPr>
           <w:rFonts w:hint="eastAsia"/>
         </w:rPr>
+        <w:t>③</w:t>
+      </w:r>
+      <w:r>
+        <w:rPr>
+          <w:rFonts w:hint="eastAsia"/>
+        </w:rPr>
+        <w:tab/>
+      </w:r>
+      <w:r>
+        <w:rPr>
+          <w:rFonts w:hint="eastAsia"/>
+        </w:rPr>
+        <w:t>一个类创建实例状态不是很多，那么就可以将这个类的一个实例定义为原型，那么通过该实例复制该原型得到新的实例可能比重新使用类的构造方法创建新实例更方便</w:t>
+      </w:r>
+    </w:p>
+    <w:p>
+      <w:pPr>
+        <w:ind w:left="416" w:hanging="416"/>
+      </w:pPr>
+    </w:p>
+    <w:p>
+      <w:pPr>
+        <w:ind w:left="416" w:hanging="416"/>
+      </w:pPr>
+      <w:r>
+        <w:rPr>
+          <w:rFonts w:hint="eastAsia"/>
+        </w:rPr>
+        <w:t>(4)</w:t>
+      </w:r>
+      <w:r>
+        <w:rPr>
+          <w:rFonts w:hint="eastAsia"/>
+        </w:rPr>
+        <w:tab/>
+      </w:r>
+      <w:r>
+        <w:rPr>
+          <w:rFonts w:hint="eastAsia"/>
+        </w:rPr>
+        <w:t>实例代码</w:t>
+      </w:r>
+    </w:p>
+    <w:p>
+      <w:pPr>
+        <w:ind w:left="416" w:hanging="416"/>
+      </w:pPr>
+      <w:r>
+        <w:rPr>
+          <w:noProof/>
+        </w:rPr>
         <w:lastRenderedPageBreak/>
-        <w:t>③</w:t>
-      </w:r>
-      <w:r>
-        <w:rPr>
-          <w:rFonts w:hint="eastAsia"/>
-        </w:rPr>
-        <w:tab/>
-      </w:r>
-      <w:r>
-        <w:rPr>
-          <w:rFonts w:hint="eastAsia"/>
-        </w:rPr>
-        <w:t>一个类创建实例状态不是很多，那么就可以将这个类的一个实例定义为原型，那么通过该实例复制该原型得到新的实例可能比重新使用类的构造方法创建新实例更方便</w:t>
-      </w:r>
-    </w:p>
-    <w:p>
-      <w:pPr>
-        <w:ind w:left="416" w:hanging="416"/>
-      </w:pPr>
-    </w:p>
-    <w:p>
-      <w:pPr>
-        <w:ind w:left="416" w:hanging="416"/>
-      </w:pPr>
-      <w:r>
-        <w:rPr>
-          <w:rFonts w:hint="eastAsia"/>
-        </w:rPr>
-        <w:t>(4)</w:t>
-      </w:r>
-      <w:r>
-        <w:rPr>
-          <w:rFonts w:hint="eastAsia"/>
-        </w:rPr>
-        <w:tab/>
-      </w:r>
-      <w:r>
-        <w:rPr>
-          <w:rFonts w:hint="eastAsia"/>
-        </w:rPr>
-        <w:t>实例代码</w:t>
-      </w:r>
-    </w:p>
-    <w:p>
-      <w:pPr>
-        <w:ind w:left="416" w:hanging="416"/>
-      </w:pPr>
-      <w:r>
-        <w:rPr>
-          <w:noProof/>
-        </w:rPr>
         <w:drawing>
           <wp:inline distT="0" distB="0" distL="0" distR="0">
             <wp:extent cx="5274310" cy="3763131"/>
@@ -3760,7 +3966,7 @@
                     </pic:cNvPicPr>
                   </pic:nvPicPr>
                   <pic:blipFill>
-                    <a:blip r:embed="rId18">
+                    <a:blip r:embed="rId19">
                       <a:extLst>
                         <a:ext uri="{28A0092B-C50C-407E-A947-70E740481C1C}">
                           <a14:useLocalDpi xmlns:a14="http://schemas.microsoft.com/office/drawing/2010/main" val="0"/>
@@ -4026,7 +4232,7 @@
                     </pic:cNvPicPr>
                   </pic:nvPicPr>
                   <pic:blipFill>
-                    <a:blip r:embed="rId19">
+                    <a:blip r:embed="rId20">
                       <a:extLst>
                         <a:ext uri="{28A0092B-C50C-407E-A947-70E740481C1C}">
                           <a14:useLocalDpi xmlns:a14="http://schemas.microsoft.com/office/drawing/2010/main" val="0"/>
@@ -4338,7 +4544,6 @@
         <w:rPr>
           <w:rFonts w:hint="eastAsia"/>
         </w:rPr>
-        <w:lastRenderedPageBreak/>
         <w:t>(4)</w:t>
       </w:r>
       <w:r>
@@ -4377,7 +4582,7 @@
                     </pic:cNvPicPr>
                   </pic:nvPicPr>
                   <pic:blipFill>
-                    <a:blip r:embed="rId20">
+                    <a:blip r:embed="rId21">
                       <a:extLst>
                         <a:ext uri="{28A0092B-C50C-407E-A947-70E740481C1C}">
                           <a14:useLocalDpi xmlns:a14="http://schemas.microsoft.com/office/drawing/2010/main" val="0"/>
@@ -4432,7 +4637,7 @@
                     </pic:cNvPicPr>
                   </pic:nvPicPr>
                   <pic:blipFill>
-                    <a:blip r:embed="rId21">
+                    <a:blip r:embed="rId22">
                       <a:extLst>
                         <a:ext uri="{28A0092B-C50C-407E-A947-70E740481C1C}">
                           <a14:useLocalDpi xmlns:a14="http://schemas.microsoft.com/office/drawing/2010/main" val="0"/>
@@ -4469,6 +4674,7 @@
         <w:rPr>
           <w:noProof/>
         </w:rPr>
+        <w:lastRenderedPageBreak/>
         <w:drawing>
           <wp:inline distT="0" distB="0" distL="0" distR="0">
             <wp:extent cx="5273749" cy="1722474"/>
@@ -4487,7 +4693,7 @@
                     </pic:cNvPicPr>
                   </pic:nvPicPr>
                   <pic:blipFill>
-                    <a:blip r:embed="rId22">
+                    <a:blip r:embed="rId23">
                       <a:extLst>
                         <a:ext uri="{28A0092B-C50C-407E-A947-70E740481C1C}">
                           <a14:useLocalDpi xmlns:a14="http://schemas.microsoft.com/office/drawing/2010/main" val="0"/>
@@ -4527,7 +4733,6 @@
         <w:rPr>
           <w:rFonts w:hint="eastAsia"/>
         </w:rPr>
-        <w:lastRenderedPageBreak/>
         <w:t>3.</w:t>
       </w:r>
       <w:r>
@@ -4782,7 +4987,7 @@
                     </pic:cNvPicPr>
                   </pic:nvPicPr>
                   <pic:blipFill>
-                    <a:blip r:embed="rId23">
+                    <a:blip r:embed="rId24">
                       <a:extLst>
                         <a:ext uri="{28A0092B-C50C-407E-A947-70E740481C1C}">
                           <a14:useLocalDpi xmlns:a14="http://schemas.microsoft.com/office/drawing/2010/main" val="0"/>
@@ -4825,6 +5030,7 @@
           <w:rFonts w:hint="eastAsia"/>
           <w:noProof/>
         </w:rPr>
+        <w:lastRenderedPageBreak/>
         <w:t xml:space="preserve">    </w:t>
       </w:r>
       <w:r>
@@ -4849,7 +5055,7 @@
                     </pic:cNvPicPr>
                   </pic:nvPicPr>
                   <pic:blipFill>
-                    <a:blip r:embed="rId24">
+                    <a:blip r:embed="rId25">
                       <a:extLst>
                         <a:ext uri="{28A0092B-C50C-407E-A947-70E740481C1C}">
                           <a14:useLocalDpi xmlns:a14="http://schemas.microsoft.com/office/drawing/2010/main" val="0"/>
@@ -4899,7 +5105,6 @@
           <w:rFonts w:hint="eastAsia"/>
           <w:noProof/>
         </w:rPr>
-        <w:lastRenderedPageBreak/>
         <w:tab/>
       </w:r>
       <w:r>
@@ -4924,7 +5129,7 @@
                     </pic:cNvPicPr>
                   </pic:nvPicPr>
                   <pic:blipFill>
-                    <a:blip r:embed="rId25">
+                    <a:blip r:embed="rId26">
                       <a:extLst>
                         <a:ext uri="{28A0092B-C50C-407E-A947-70E740481C1C}">
                           <a14:useLocalDpi xmlns:a14="http://schemas.microsoft.com/office/drawing/2010/main" val="0"/>
@@ -5293,6 +5498,7 @@
         <w:rPr>
           <w:rFonts w:hint="eastAsia"/>
         </w:rPr>
+        <w:lastRenderedPageBreak/>
         <w:t>②</w:t>
       </w:r>
       <w:r>
@@ -5369,7 +5575,7 @@
                     </pic:cNvPicPr>
                   </pic:nvPicPr>
                   <pic:blipFill>
-                    <a:blip r:embed="rId26">
+                    <a:blip r:embed="rId27">
                       <a:extLst>
                         <a:ext uri="{28A0092B-C50C-407E-A947-70E740481C1C}">
                           <a14:useLocalDpi xmlns:a14="http://schemas.microsoft.com/office/drawing/2010/main" val="0"/>
@@ -5414,7 +5620,6 @@
         <w:rPr>
           <w:noProof/>
         </w:rPr>
-        <w:lastRenderedPageBreak/>
         <w:drawing>
           <wp:inline distT="0" distB="0" distL="0" distR="0">
             <wp:extent cx="4859020" cy="4625340"/>
@@ -5433,7 +5638,7 @@
                     </pic:cNvPicPr>
                   </pic:nvPicPr>
                   <pic:blipFill>
-                    <a:blip r:embed="rId27">
+                    <a:blip r:embed="rId28">
                       <a:extLst>
                         <a:ext uri="{28A0092B-C50C-407E-A947-70E740481C1C}">
                           <a14:useLocalDpi xmlns:a14="http://schemas.microsoft.com/office/drawing/2010/main" val="0"/>
@@ -5473,6 +5678,7 @@
         <w:rPr>
           <w:noProof/>
         </w:rPr>
+        <w:lastRenderedPageBreak/>
         <w:drawing>
           <wp:inline distT="0" distB="0" distL="0" distR="0">
             <wp:extent cx="5071745" cy="1637665"/>
@@ -5491,7 +5697,7 @@
                     </pic:cNvPicPr>
                   </pic:nvPicPr>
                   <pic:blipFill>
-                    <a:blip r:embed="rId28">
+                    <a:blip r:embed="rId29">
                       <a:extLst>
                         <a:ext uri="{28A0092B-C50C-407E-A947-70E740481C1C}">
                           <a14:useLocalDpi xmlns:a14="http://schemas.microsoft.com/office/drawing/2010/main" val="0"/>
@@ -5702,244 +5908,238 @@
         <w:rPr>
           <w:rFonts w:hint="eastAsia"/>
         </w:rPr>
-        <w:t>模板方法模式需要开发抽象类和具体子类的设计师之间的协作。一个设计师负责</w:t>
-      </w:r>
+        <w:t>模板方法模式需要开发抽象类和具体子类的设计师之间的协作。一个设计师负责给出一个算法的轮廓和骨架，另一些设计师则负责给出这个算法的各个逻辑步骤。代表这些具体逻辑步骤的方法</w:t>
+      </w:r>
+      <w:proofErr w:type="gramStart"/>
+      <w:r>
+        <w:rPr>
+          <w:rFonts w:hint="eastAsia"/>
+        </w:rPr>
+        <w:t>称做</w:t>
+      </w:r>
+      <w:proofErr w:type="gramEnd"/>
+      <w:r>
+        <w:rPr>
+          <w:rFonts w:hint="eastAsia"/>
+        </w:rPr>
+        <w:t>基本方法</w:t>
+      </w:r>
+      <w:r>
+        <w:rPr>
+          <w:rFonts w:hint="eastAsia"/>
+        </w:rPr>
+        <w:t>(primitive method)</w:t>
+      </w:r>
+      <w:r>
+        <w:rPr>
+          <w:rFonts w:hint="eastAsia"/>
+        </w:rPr>
+        <w:t>；而将这些基本方法汇总起来的方法叫做模板方法</w:t>
+      </w:r>
+      <w:r>
+        <w:rPr>
+          <w:rFonts w:hint="eastAsia"/>
+        </w:rPr>
+        <w:t>(template method)</w:t>
+      </w:r>
+      <w:r>
+        <w:rPr>
+          <w:rFonts w:hint="eastAsia"/>
+        </w:rPr>
+        <w:t>，</w:t>
+      </w:r>
+    </w:p>
+    <w:p>
+      <w:pPr>
+        <w:ind w:left="416" w:hanging="416"/>
+      </w:pPr>
+    </w:p>
+    <w:p>
+      <w:pPr>
+        <w:ind w:left="416" w:hanging="416"/>
+      </w:pPr>
+      <w:r>
+        <w:rPr>
+          <w:rFonts w:hint="eastAsia"/>
+        </w:rPr>
+        <w:t>(2)</w:t>
+      </w:r>
+      <w:r>
+        <w:rPr>
+          <w:rFonts w:hint="eastAsia"/>
+        </w:rPr>
+        <w:tab/>
+      </w:r>
+      <w:r>
+        <w:rPr>
+          <w:rFonts w:hint="eastAsia"/>
+        </w:rPr>
+        <w:t>应用背景：</w:t>
+      </w:r>
+    </w:p>
+    <w:p>
+      <w:pPr>
+        <w:ind w:left="416" w:hanging="416"/>
+      </w:pPr>
+      <w:r>
+        <w:rPr>
+          <w:rFonts w:hint="eastAsia"/>
+        </w:rPr>
+        <w:t>①</w:t>
+      </w:r>
+      <w:r>
+        <w:rPr>
+          <w:rFonts w:hint="eastAsia"/>
+        </w:rPr>
+        <w:tab/>
+      </w:r>
+      <w:r>
+        <w:rPr>
+          <w:rFonts w:hint="eastAsia"/>
+        </w:rPr>
+        <w:t>设计者需要给出一个算法的固定步骤，并将某些步骤的具体实现留给子类来实现。</w:t>
+      </w:r>
+    </w:p>
+    <w:p>
+      <w:pPr>
+        <w:ind w:left="416" w:hanging="416"/>
+      </w:pPr>
+      <w:r>
+        <w:rPr>
+          <w:rFonts w:hint="eastAsia"/>
+        </w:rPr>
+        <w:t>②</w:t>
+      </w:r>
+      <w:r>
+        <w:rPr>
+          <w:rFonts w:hint="eastAsia"/>
+        </w:rPr>
+        <w:tab/>
+      </w:r>
+      <w:r>
+        <w:rPr>
+          <w:rFonts w:hint="eastAsia"/>
+        </w:rPr>
+        <w:t>需要对代码进行重构，将各个子类公共行为提取出来集中到一个共同的父类中以避免代码重复。</w:t>
+      </w:r>
+    </w:p>
+    <w:p>
+      <w:pPr>
+        <w:ind w:left="416" w:hanging="416"/>
+      </w:pPr>
+    </w:p>
+    <w:p>
+      <w:pPr>
+        <w:ind w:left="416" w:hanging="416"/>
+      </w:pPr>
+      <w:r>
+        <w:rPr>
+          <w:rFonts w:hint="eastAsia"/>
+        </w:rPr>
+        <w:t>(3)</w:t>
+      </w:r>
+      <w:r>
+        <w:rPr>
+          <w:rFonts w:hint="eastAsia"/>
+        </w:rPr>
+        <w:tab/>
+      </w:r>
+      <w:r>
+        <w:rPr>
+          <w:rFonts w:hint="eastAsia"/>
+        </w:rPr>
+        <w:t>优点：</w:t>
+      </w:r>
+    </w:p>
+    <w:p>
+      <w:pPr>
+        <w:ind w:left="416" w:hanging="416"/>
+      </w:pPr>
+      <w:r>
+        <w:rPr>
+          <w:rFonts w:hint="eastAsia"/>
+        </w:rPr>
+        <w:t>①</w:t>
+      </w:r>
+      <w:r>
+        <w:rPr>
+          <w:rFonts w:hint="eastAsia"/>
+        </w:rPr>
+        <w:tab/>
+      </w:r>
+      <w:r>
+        <w:rPr>
+          <w:rFonts w:hint="eastAsia"/>
+        </w:rPr>
+        <w:t>可以通过在抽象模板</w:t>
+      </w:r>
+      <w:r>
+        <w:rPr>
+          <w:rFonts w:hint="eastAsia"/>
+        </w:rPr>
+        <w:t>能定义模板方法给出成熟的算法步骤，同时又不限制步骤的细节，具体模板实现算法细节不会改变整个算法的骨架。</w:t>
+      </w:r>
+    </w:p>
+    <w:p>
+      <w:pPr>
+        <w:ind w:left="416" w:hanging="416"/>
+      </w:pPr>
+      <w:r>
+        <w:rPr>
+          <w:rFonts w:hint="eastAsia"/>
+        </w:rPr>
+        <w:t>②</w:t>
+      </w:r>
+      <w:r>
+        <w:rPr>
+          <w:rFonts w:hint="eastAsia"/>
+        </w:rPr>
+        <w:tab/>
+      </w:r>
+      <w:r>
+        <w:rPr>
+          <w:rFonts w:hint="eastAsia"/>
+        </w:rPr>
+        <w:t>在抽象模板模式中，可以通过钩子方法对某些步骤进行挂钩，具体模板通过钩子可以选择算法骨架中的某些步骤。</w:t>
+      </w:r>
+    </w:p>
+    <w:p>
+      <w:pPr>
+        <w:ind w:left="416" w:hanging="416"/>
+      </w:pPr>
+    </w:p>
+    <w:p>
+      <w:pPr>
+        <w:ind w:left="416" w:hanging="416"/>
+      </w:pPr>
+      <w:r>
+        <w:rPr>
+          <w:rFonts w:hint="eastAsia"/>
+        </w:rPr>
+        <w:t>(4)</w:t>
+      </w:r>
+      <w:r>
+        <w:rPr>
+          <w:rFonts w:hint="eastAsia"/>
+        </w:rPr>
+        <w:tab/>
+      </w:r>
+      <w:r>
+        <w:rPr>
+          <w:rFonts w:hint="eastAsia"/>
+        </w:rPr>
+        <w:t>实例代码：（和继承实现类似）</w:t>
+      </w:r>
+    </w:p>
+    <w:p>
+      <w:pPr>
+        <w:ind w:left="416" w:hanging="416"/>
+      </w:pPr>
       <w:r>
         <w:rPr>
           <w:rFonts w:hint="eastAsia"/>
         </w:rPr>
         <w:lastRenderedPageBreak/>
-        <w:t>给出一个算法的轮廓和骨架，另一些设计师则负责给出这个算法的各个逻辑步骤。代表这些具体逻辑步骤的方法</w:t>
-      </w:r>
-      <w:proofErr w:type="gramStart"/>
-      <w:r>
-        <w:rPr>
-          <w:rFonts w:hint="eastAsia"/>
-        </w:rPr>
-        <w:t>称做</w:t>
-      </w:r>
-      <w:proofErr w:type="gramEnd"/>
-      <w:r>
-        <w:rPr>
-          <w:rFonts w:hint="eastAsia"/>
-        </w:rPr>
-        <w:t>基本方法</w:t>
-      </w:r>
-      <w:r>
-        <w:rPr>
-          <w:rFonts w:hint="eastAsia"/>
-        </w:rPr>
-        <w:t>(primitive method)</w:t>
-      </w:r>
-      <w:r>
-        <w:rPr>
-          <w:rFonts w:hint="eastAsia"/>
-        </w:rPr>
-        <w:t>；而将这些基本方法汇总起来的方法叫做模板方法</w:t>
-      </w:r>
-      <w:r>
-        <w:rPr>
-          <w:rFonts w:hint="eastAsia"/>
-        </w:rPr>
-        <w:t>(template method)</w:t>
-      </w:r>
-      <w:r>
-        <w:rPr>
-          <w:rFonts w:hint="eastAsia"/>
-        </w:rPr>
-        <w:t>，</w:t>
-      </w:r>
-    </w:p>
-    <w:p>
-      <w:pPr>
-        <w:ind w:left="416" w:hanging="416"/>
-      </w:pPr>
-    </w:p>
-    <w:p>
-      <w:pPr>
-        <w:ind w:left="416" w:hanging="416"/>
-      </w:pPr>
-      <w:r>
-        <w:rPr>
-          <w:rFonts w:hint="eastAsia"/>
-        </w:rPr>
-        <w:t>(2)</w:t>
-      </w:r>
-      <w:r>
-        <w:rPr>
-          <w:rFonts w:hint="eastAsia"/>
-        </w:rPr>
-        <w:tab/>
-      </w:r>
-      <w:r>
-        <w:rPr>
-          <w:rFonts w:hint="eastAsia"/>
-        </w:rPr>
-        <w:t>应用背景：</w:t>
-      </w:r>
-    </w:p>
-    <w:p>
-      <w:pPr>
-        <w:ind w:left="416" w:hanging="416"/>
-      </w:pPr>
-      <w:r>
-        <w:rPr>
-          <w:rFonts w:hint="eastAsia"/>
-        </w:rPr>
-        <w:t>①</w:t>
-      </w:r>
-      <w:r>
-        <w:rPr>
-          <w:rFonts w:hint="eastAsia"/>
-        </w:rPr>
-        <w:tab/>
-      </w:r>
-      <w:r>
-        <w:rPr>
-          <w:rFonts w:hint="eastAsia"/>
-        </w:rPr>
-        <w:t>设计者需要给出一个算法的固定步骤，并将某些步骤的具体实现留给子类来实现。</w:t>
-      </w:r>
-    </w:p>
-    <w:p>
-      <w:pPr>
-        <w:ind w:left="416" w:hanging="416"/>
-      </w:pPr>
-      <w:r>
-        <w:rPr>
-          <w:rFonts w:hint="eastAsia"/>
-        </w:rPr>
-        <w:t>②</w:t>
-      </w:r>
-      <w:r>
-        <w:rPr>
-          <w:rFonts w:hint="eastAsia"/>
-        </w:rPr>
-        <w:tab/>
-      </w:r>
-      <w:r>
-        <w:rPr>
-          <w:rFonts w:hint="eastAsia"/>
-        </w:rPr>
-        <w:t>需要对代码进行重构，将各个子类公共行为提取出来集中到一个共同的父类中以避免代码重复。</w:t>
-      </w:r>
-    </w:p>
-    <w:p>
-      <w:pPr>
-        <w:ind w:left="416" w:hanging="416"/>
-      </w:pPr>
-    </w:p>
-    <w:p>
-      <w:pPr>
-        <w:ind w:left="416" w:hanging="416"/>
-      </w:pPr>
-      <w:r>
-        <w:rPr>
-          <w:rFonts w:hint="eastAsia"/>
-        </w:rPr>
-        <w:t>(3)</w:t>
-      </w:r>
-      <w:r>
-        <w:rPr>
-          <w:rFonts w:hint="eastAsia"/>
-        </w:rPr>
-        <w:tab/>
-      </w:r>
-      <w:r>
-        <w:rPr>
-          <w:rFonts w:hint="eastAsia"/>
-        </w:rPr>
-        <w:t>优点：</w:t>
-      </w:r>
-    </w:p>
-    <w:p>
-      <w:pPr>
-        <w:ind w:left="416" w:hanging="416"/>
-      </w:pPr>
-      <w:r>
-        <w:rPr>
-          <w:rFonts w:hint="eastAsia"/>
-        </w:rPr>
-        <w:t>①</w:t>
-      </w:r>
-      <w:r>
-        <w:rPr>
-          <w:rFonts w:hint="eastAsia"/>
-        </w:rPr>
-        <w:tab/>
-      </w:r>
-      <w:r>
-        <w:rPr>
-          <w:rFonts w:hint="eastAsia"/>
-        </w:rPr>
-        <w:t>可以通过在抽象模板</w:t>
-      </w:r>
-      <w:r>
-        <w:rPr>
-          <w:rFonts w:hint="eastAsia"/>
-        </w:rPr>
-        <w:t>能定义模板方法给出成熟的算法步骤，同时又不限制步骤的细节，具体模板实现算法细节不会改变整个算法的骨架。</w:t>
-      </w:r>
-    </w:p>
-    <w:p>
-      <w:pPr>
-        <w:ind w:left="416" w:hanging="416"/>
-      </w:pPr>
-      <w:r>
-        <w:rPr>
-          <w:rFonts w:hint="eastAsia"/>
-        </w:rPr>
-        <w:t>②</w:t>
-      </w:r>
-      <w:r>
-        <w:rPr>
-          <w:rFonts w:hint="eastAsia"/>
-        </w:rPr>
-        <w:tab/>
-      </w:r>
-      <w:r>
-        <w:rPr>
-          <w:rFonts w:hint="eastAsia"/>
-        </w:rPr>
-        <w:t>在抽象模板模式中，可以通过钩子方法对某些步骤进行挂钩，具体模板通过钩子可以选择算法骨架中的某些步骤。</w:t>
-      </w:r>
-    </w:p>
-    <w:p>
-      <w:pPr>
-        <w:ind w:left="416" w:hanging="416"/>
-      </w:pPr>
-    </w:p>
-    <w:p>
-      <w:pPr>
-        <w:ind w:left="416" w:hanging="416"/>
-      </w:pPr>
-      <w:r>
-        <w:rPr>
-          <w:rFonts w:hint="eastAsia"/>
-        </w:rPr>
-        <w:t>(4)</w:t>
-      </w:r>
-      <w:r>
-        <w:rPr>
-          <w:rFonts w:hint="eastAsia"/>
-        </w:rPr>
-        <w:tab/>
-      </w:r>
-      <w:r>
-        <w:rPr>
-          <w:rFonts w:hint="eastAsia"/>
-        </w:rPr>
-        <w:t>实例代码：（和继承实现类似）</w:t>
-      </w:r>
-    </w:p>
-    <w:p>
-      <w:pPr>
-        <w:ind w:left="416" w:hanging="416"/>
-      </w:pPr>
-      <w:r>
-        <w:rPr>
-          <w:rFonts w:hint="eastAsia"/>
-        </w:rPr>
         <w:tab/>
       </w:r>
       <w:r>
@@ -5964,7 +6164,7 @@
                     </pic:cNvPicPr>
                   </pic:nvPicPr>
                   <pic:blipFill>
-                    <a:blip r:embed="rId29">
+                    <a:blip r:embed="rId30">
                       <a:extLst>
                         <a:ext uri="{28A0092B-C50C-407E-A947-70E740481C1C}">
                           <a14:useLocalDpi xmlns:a14="http://schemas.microsoft.com/office/drawing/2010/main" val="0"/>
@@ -6009,220 +6209,220 @@
         <w:rPr>
           <w:rFonts w:hint="eastAsia"/>
         </w:rPr>
+        <w:t>3.</w:t>
+      </w:r>
+      <w:r>
+        <w:rPr>
+          <w:rFonts w:hint="eastAsia"/>
+        </w:rPr>
+        <w:tab/>
+      </w:r>
+      <w:r>
+        <w:rPr>
+          <w:rFonts w:hint="eastAsia"/>
+        </w:rPr>
+        <w:t>观察者模式（</w:t>
+      </w:r>
+      <w:r>
+        <w:rPr>
+          <w:rFonts w:hint="eastAsia"/>
+        </w:rPr>
+        <w:t>Observer Pattern</w:t>
+      </w:r>
+      <w:r>
+        <w:rPr>
+          <w:rFonts w:hint="eastAsia"/>
+        </w:rPr>
+        <w:t>）</w:t>
+      </w:r>
+    </w:p>
+    <w:p>
+      <w:pPr>
+        <w:ind w:left="416" w:hanging="416"/>
+      </w:pPr>
+      <w:r>
+        <w:rPr>
+          <w:rFonts w:hint="eastAsia"/>
+        </w:rPr>
+        <w:tab/>
+      </w:r>
+      <w:r>
+        <w:rPr>
+          <w:rFonts w:hint="eastAsia"/>
+        </w:rPr>
+        <w:t>——</w:t>
+      </w:r>
+      <w:r>
+        <w:rPr>
+          <w:rFonts w:hint="eastAsia"/>
+        </w:rPr>
+        <w:t>别名：</w:t>
+      </w:r>
+      <w:r>
+        <w:rPr>
+          <w:rFonts w:hint="eastAsia"/>
+        </w:rPr>
+        <w:t xml:space="preserve"> </w:t>
+      </w:r>
+      <w:r>
+        <w:rPr>
+          <w:rFonts w:hint="eastAsia"/>
+        </w:rPr>
+        <w:t>依赖，发布</w:t>
+      </w:r>
+      <w:r>
+        <w:rPr>
+          <w:rFonts w:hint="eastAsia"/>
+        </w:rPr>
+        <w:t>/</w:t>
+      </w:r>
+      <w:r>
+        <w:rPr>
+          <w:rFonts w:hint="eastAsia"/>
+        </w:rPr>
+        <w:t>订阅（</w:t>
+      </w:r>
+      <w:r>
+        <w:rPr>
+          <w:rFonts w:hint="eastAsia"/>
+        </w:rPr>
+        <w:t>Another Name: Dependents, Publish/Subscribe</w:t>
+      </w:r>
+      <w:r>
+        <w:rPr>
+          <w:rFonts w:hint="eastAsia"/>
+        </w:rPr>
+        <w:t>）</w:t>
+      </w:r>
+    </w:p>
+    <w:p>
+      <w:pPr>
+        <w:ind w:left="416" w:hanging="416"/>
+      </w:pPr>
+      <w:r>
+        <w:rPr>
+          <w:rFonts w:hint="eastAsia"/>
+        </w:rPr>
+        <w:t>(1)</w:t>
+      </w:r>
+      <w:r>
+        <w:rPr>
+          <w:rFonts w:hint="eastAsia"/>
+        </w:rPr>
+        <w:tab/>
+      </w:r>
+      <w:r>
+        <w:rPr>
+          <w:rFonts w:hint="eastAsia"/>
+        </w:rPr>
+        <w:t>定义：</w:t>
+      </w:r>
+    </w:p>
+    <w:p>
+      <w:pPr>
+        <w:ind w:left="416" w:hanging="416"/>
+      </w:pPr>
+      <w:r>
+        <w:rPr>
+          <w:rFonts w:hint="eastAsia"/>
+        </w:rPr>
+        <w:tab/>
+      </w:r>
+      <w:r>
+        <w:rPr>
+          <w:rFonts w:hint="eastAsia"/>
+        </w:rPr>
+        <w:t>定义对象间的一种一对多的依赖关系，当一个对象状态发生改变时，所有依赖它的对象都得到通知并被自动更新。</w:t>
+      </w:r>
+    </w:p>
+    <w:p>
+      <w:pPr>
+        <w:ind w:left="416" w:hanging="416"/>
+      </w:pPr>
+    </w:p>
+    <w:p>
+      <w:pPr>
+        <w:ind w:left="416" w:hanging="416"/>
+      </w:pPr>
+      <w:r>
+        <w:rPr>
+          <w:rFonts w:hint="eastAsia"/>
+        </w:rPr>
+        <w:t>(2)</w:t>
+      </w:r>
+      <w:r>
+        <w:rPr>
+          <w:rFonts w:hint="eastAsia"/>
+        </w:rPr>
+        <w:tab/>
+      </w:r>
+      <w:r>
+        <w:rPr>
+          <w:rFonts w:hint="eastAsia"/>
+        </w:rPr>
+        <w:t>应用背景：</w:t>
+      </w:r>
+    </w:p>
+    <w:p>
+      <w:pPr>
+        <w:ind w:left="416" w:hanging="416"/>
+      </w:pPr>
+      <w:r>
+        <w:rPr>
+          <w:rFonts w:hint="eastAsia"/>
+        </w:rPr>
+        <w:tab/>
+      </w:r>
+      <w:r>
+        <w:rPr>
+          <w:rFonts w:hint="eastAsia"/>
+        </w:rPr>
+        <w:t>当一个对象的数据更新时，需要通知其他对象，而又不希望和被通知的对象形成紧耦合时</w:t>
+      </w:r>
+      <w:r>
+        <w:rPr>
+          <w:rFonts w:hint="eastAsia"/>
+        </w:rPr>
+        <w:t>。</w:t>
+      </w:r>
+    </w:p>
+    <w:p>
+      <w:pPr>
+        <w:ind w:left="416" w:hanging="416"/>
+      </w:pPr>
+    </w:p>
+    <w:p>
+      <w:pPr>
+        <w:ind w:left="416" w:hanging="416"/>
+      </w:pPr>
+      <w:r>
+        <w:rPr>
+          <w:rFonts w:hint="eastAsia"/>
+        </w:rPr>
+        <w:t>(3)</w:t>
+      </w:r>
+      <w:r>
+        <w:rPr>
+          <w:rFonts w:hint="eastAsia"/>
+        </w:rPr>
+        <w:tab/>
+      </w:r>
+      <w:r>
+        <w:rPr>
+          <w:rFonts w:hint="eastAsia"/>
+        </w:rPr>
+        <w:t>实例代码：</w:t>
+      </w:r>
+    </w:p>
+    <w:p>
+      <w:pPr>
+        <w:ind w:left="416" w:hanging="416"/>
+      </w:pPr>
+      <w:r>
+        <w:rPr>
+          <w:noProof/>
+        </w:rPr>
         <w:lastRenderedPageBreak/>
-        <w:t>3.</w:t>
-      </w:r>
-      <w:r>
-        <w:rPr>
-          <w:rFonts w:hint="eastAsia"/>
-        </w:rPr>
-        <w:tab/>
-      </w:r>
-      <w:r>
-        <w:rPr>
-          <w:rFonts w:hint="eastAsia"/>
-        </w:rPr>
-        <w:t>观察者模式（</w:t>
-      </w:r>
-      <w:r>
-        <w:rPr>
-          <w:rFonts w:hint="eastAsia"/>
-        </w:rPr>
-        <w:t>Observer Pattern</w:t>
-      </w:r>
-      <w:r>
-        <w:rPr>
-          <w:rFonts w:hint="eastAsia"/>
-        </w:rPr>
-        <w:t>）</w:t>
-      </w:r>
-    </w:p>
-    <w:p>
-      <w:pPr>
-        <w:ind w:left="416" w:hanging="416"/>
-      </w:pPr>
-      <w:r>
-        <w:rPr>
-          <w:rFonts w:hint="eastAsia"/>
-        </w:rPr>
-        <w:tab/>
-      </w:r>
-      <w:r>
-        <w:rPr>
-          <w:rFonts w:hint="eastAsia"/>
-        </w:rPr>
-        <w:t>——</w:t>
-      </w:r>
-      <w:r>
-        <w:rPr>
-          <w:rFonts w:hint="eastAsia"/>
-        </w:rPr>
-        <w:t>别名：</w:t>
-      </w:r>
-      <w:r>
-        <w:rPr>
-          <w:rFonts w:hint="eastAsia"/>
-        </w:rPr>
-        <w:t xml:space="preserve"> </w:t>
-      </w:r>
-      <w:r>
-        <w:rPr>
-          <w:rFonts w:hint="eastAsia"/>
-        </w:rPr>
-        <w:t>依赖，发布</w:t>
-      </w:r>
-      <w:r>
-        <w:rPr>
-          <w:rFonts w:hint="eastAsia"/>
-        </w:rPr>
-        <w:t>/</w:t>
-      </w:r>
-      <w:r>
-        <w:rPr>
-          <w:rFonts w:hint="eastAsia"/>
-        </w:rPr>
-        <w:t>订阅（</w:t>
-      </w:r>
-      <w:r>
-        <w:rPr>
-          <w:rFonts w:hint="eastAsia"/>
-        </w:rPr>
-        <w:t>Another Name: Dependents, Publish/Subscribe</w:t>
-      </w:r>
-      <w:r>
-        <w:rPr>
-          <w:rFonts w:hint="eastAsia"/>
-        </w:rPr>
-        <w:t>）</w:t>
-      </w:r>
-    </w:p>
-    <w:p>
-      <w:pPr>
-        <w:ind w:left="416" w:hanging="416"/>
-      </w:pPr>
-      <w:r>
-        <w:rPr>
-          <w:rFonts w:hint="eastAsia"/>
-        </w:rPr>
-        <w:t>(1)</w:t>
-      </w:r>
-      <w:r>
-        <w:rPr>
-          <w:rFonts w:hint="eastAsia"/>
-        </w:rPr>
-        <w:tab/>
-      </w:r>
-      <w:r>
-        <w:rPr>
-          <w:rFonts w:hint="eastAsia"/>
-        </w:rPr>
-        <w:t>定义：</w:t>
-      </w:r>
-    </w:p>
-    <w:p>
-      <w:pPr>
-        <w:ind w:left="416" w:hanging="416"/>
-      </w:pPr>
-      <w:r>
-        <w:rPr>
-          <w:rFonts w:hint="eastAsia"/>
-        </w:rPr>
-        <w:tab/>
-      </w:r>
-      <w:r>
-        <w:rPr>
-          <w:rFonts w:hint="eastAsia"/>
-        </w:rPr>
-        <w:t>定义对象间的一种一对多的依赖关系，当一个对象状态发生改变时，所有依赖它的对象都得到通知并被自动更新。</w:t>
-      </w:r>
-    </w:p>
-    <w:p>
-      <w:pPr>
-        <w:ind w:left="416" w:hanging="416"/>
-      </w:pPr>
-    </w:p>
-    <w:p>
-      <w:pPr>
-        <w:ind w:left="416" w:hanging="416"/>
-      </w:pPr>
-      <w:r>
-        <w:rPr>
-          <w:rFonts w:hint="eastAsia"/>
-        </w:rPr>
-        <w:t>(2)</w:t>
-      </w:r>
-      <w:r>
-        <w:rPr>
-          <w:rFonts w:hint="eastAsia"/>
-        </w:rPr>
-        <w:tab/>
-      </w:r>
-      <w:r>
-        <w:rPr>
-          <w:rFonts w:hint="eastAsia"/>
-        </w:rPr>
-        <w:t>应用背景：</w:t>
-      </w:r>
-    </w:p>
-    <w:p>
-      <w:pPr>
-        <w:ind w:left="416" w:hanging="416"/>
-      </w:pPr>
-      <w:r>
-        <w:rPr>
-          <w:rFonts w:hint="eastAsia"/>
-        </w:rPr>
-        <w:tab/>
-      </w:r>
-      <w:r>
-        <w:rPr>
-          <w:rFonts w:hint="eastAsia"/>
-        </w:rPr>
-        <w:t>当一个对象的数据更新时，需要通知其他对象，而又不希望和被通知的对象形成紧耦合时</w:t>
-      </w:r>
-      <w:r>
-        <w:rPr>
-          <w:rFonts w:hint="eastAsia"/>
-        </w:rPr>
-        <w:t>。</w:t>
-      </w:r>
-    </w:p>
-    <w:p>
-      <w:pPr>
-        <w:ind w:left="416" w:hanging="416"/>
-      </w:pPr>
-    </w:p>
-    <w:p>
-      <w:pPr>
-        <w:ind w:left="416" w:hanging="416"/>
-      </w:pPr>
-      <w:r>
-        <w:rPr>
-          <w:rFonts w:hint="eastAsia"/>
-        </w:rPr>
-        <w:t>(3)</w:t>
-      </w:r>
-      <w:r>
-        <w:rPr>
-          <w:rFonts w:hint="eastAsia"/>
-        </w:rPr>
-        <w:tab/>
-      </w:r>
-      <w:r>
-        <w:rPr>
-          <w:rFonts w:hint="eastAsia"/>
-        </w:rPr>
-        <w:t>实例代码：</w:t>
-      </w:r>
-    </w:p>
-    <w:p>
-      <w:pPr>
-        <w:ind w:left="416" w:hanging="416"/>
-      </w:pPr>
-      <w:r>
-        <w:rPr>
-          <w:noProof/>
-        </w:rPr>
         <w:drawing>
           <wp:inline distT="0" distB="0" distL="0" distR="0">
             <wp:extent cx="5272830" cy="2934586"/>
@@ -6241,7 +6441,7 @@
                     </pic:cNvPicPr>
                   </pic:nvPicPr>
                   <pic:blipFill>
-                    <a:blip r:embed="rId30">
+                    <a:blip r:embed="rId31">
                       <a:extLst>
                         <a:ext uri="{28A0092B-C50C-407E-A947-70E740481C1C}">
                           <a14:useLocalDpi xmlns:a14="http://schemas.microsoft.com/office/drawing/2010/main" val="0"/>
@@ -6299,7 +6499,7 @@
                     </pic:cNvPicPr>
                   </pic:nvPicPr>
                   <pic:blipFill>
-                    <a:blip r:embed="rId31">
+                    <a:blip r:embed="rId32">
                       <a:extLst>
                         <a:ext uri="{28A0092B-C50C-407E-A947-70E740481C1C}">
                           <a14:useLocalDpi xmlns:a14="http://schemas.microsoft.com/office/drawing/2010/main" val="0"/>
@@ -6358,7 +6558,7 @@
                     </pic:cNvPicPr>
                   </pic:nvPicPr>
                   <pic:blipFill>
-                    <a:blip r:embed="rId32">
+                    <a:blip r:embed="rId33">
                       <a:extLst>
                         <a:ext uri="{28A0092B-C50C-407E-A947-70E740481C1C}">
                           <a14:useLocalDpi xmlns:a14="http://schemas.microsoft.com/office/drawing/2010/main" val="0"/>
@@ -6416,7 +6616,7 @@
                     </pic:cNvPicPr>
                   </pic:nvPicPr>
                   <pic:blipFill>
-                    <a:blip r:embed="rId33">
+                    <a:blip r:embed="rId34">
                       <a:extLst>
                         <a:ext uri="{28A0092B-C50C-407E-A947-70E740481C1C}">
                           <a14:useLocalDpi xmlns:a14="http://schemas.microsoft.com/office/drawing/2010/main" val="0"/>
@@ -6668,8 +6868,6 @@
         </w:rPr>
         <w:t>一个对象有多种操作，但是我们不希望调用者（请求者）直接使用，我们就额外添加一个对象，然后让调用者通过这个对象来使用那些操作。</w:t>
       </w:r>
-      <w:bookmarkStart w:id="0" w:name="_GoBack"/>
-      <w:bookmarkEnd w:id="0"/>
     </w:p>
     <w:p/>
     <w:p>
@@ -6758,7 +6956,6 @@
         <w:rPr>
           <w:rFonts w:hint="eastAsia"/>
         </w:rPr>
-        <w:lastRenderedPageBreak/>
         <w:t>(3)</w:t>
       </w:r>
       <w:r>
@@ -7001,7 +7198,7 @@
                     </pic:cNvPicPr>
                   </pic:nvPicPr>
                   <pic:blipFill>
-                    <a:blip r:embed="rId34">
+                    <a:blip r:embed="rId35">
                       <a:extLst>
                         <a:ext uri="{28A0092B-C50C-407E-A947-70E740481C1C}">
                           <a14:useLocalDpi xmlns:a14="http://schemas.microsoft.com/office/drawing/2010/main" val="0"/>
@@ -7041,6 +7238,7 @@
         <w:rPr>
           <w:noProof/>
         </w:rPr>
+        <w:lastRenderedPageBreak/>
         <w:drawing>
           <wp:inline distT="0" distB="0" distL="0" distR="0">
             <wp:extent cx="4837814" cy="3987209"/>
@@ -7059,7 +7257,7 @@
                     </pic:cNvPicPr>
                   </pic:nvPicPr>
                   <pic:blipFill>
-                    <a:blip r:embed="rId35">
+                    <a:blip r:embed="rId36">
                       <a:extLst>
                         <a:ext uri="{28A0092B-C50C-407E-A947-70E740481C1C}">
                           <a14:useLocalDpi xmlns:a14="http://schemas.microsoft.com/office/drawing/2010/main" val="0"/>
@@ -7099,7 +7297,6 @@
         <w:rPr>
           <w:noProof/>
         </w:rPr>
-        <w:lastRenderedPageBreak/>
         <w:drawing>
           <wp:inline distT="0" distB="0" distL="0" distR="0">
             <wp:extent cx="5274310" cy="2128032"/>
@@ -7118,7 +7315,7 @@
                     </pic:cNvPicPr>
                   </pic:nvPicPr>
                   <pic:blipFill>
-                    <a:blip r:embed="rId36">
+                    <a:blip r:embed="rId37">
                       <a:extLst>
                         <a:ext uri="{28A0092B-C50C-407E-A947-70E740481C1C}">
                           <a14:useLocalDpi xmlns:a14="http://schemas.microsoft.com/office/drawing/2010/main" val="0"/>
@@ -7475,7 +7672,7 @@
     <w:lsdException w:name="Table Web 2" w:semiHidden="1" w:unhideWhenUsed="1"/>
     <w:lsdException w:name="Table Web 3" w:semiHidden="1" w:unhideWhenUsed="1"/>
     <w:lsdException w:name="Balloon Text" w:semiHidden="1" w:unhideWhenUsed="1"/>
-    <w:lsdException w:name="Table Grid" w:semiHidden="1" w:uiPriority="59" w:unhideWhenUsed="1"/>
+    <w:lsdException w:name="Table Grid" w:uiPriority="59"/>
     <w:lsdException w:name="Table Theme" w:semiHidden="1" w:unhideWhenUsed="1"/>
     <w:lsdException w:name="Placeholder Text" w:semiHidden="1"/>
     <w:lsdException w:name="No Spacing" w:uiPriority="1" w:qFormat="1"/>
@@ -7712,7 +7909,7 @@
     <w:link w:val="10"/>
     <w:uiPriority w:val="9"/>
     <w:qFormat/>
-    <w:rsid w:val="00D368B1"/>
+    <w:rsid w:val="004467CF"/>
     <w:pPr>
       <w:keepNext/>
       <w:keepLines/>
@@ -7723,7 +7920,7 @@
       <w:b/>
       <w:bCs/>
       <w:kern w:val="44"/>
-      <w:sz w:val="24"/>
+      <w:sz w:val="30"/>
       <w:szCs w:val="44"/>
     </w:rPr>
   </w:style>
@@ -7735,7 +7932,7 @@
     <w:uiPriority w:val="9"/>
     <w:unhideWhenUsed/>
     <w:qFormat/>
-    <w:rsid w:val="00D368B1"/>
+    <w:rsid w:val="004467CF"/>
     <w:pPr>
       <w:keepNext/>
       <w:keepLines/>
@@ -7743,6 +7940,27 @@
     </w:pPr>
     <w:rPr>
       <w:rFonts w:asciiTheme="majorHAnsi" w:eastAsia="黑体" w:hAnsiTheme="majorHAnsi" w:cstheme="majorBidi"/>
+      <w:bCs/>
+      <w:sz w:val="28"/>
+      <w:szCs w:val="32"/>
+    </w:rPr>
+  </w:style>
+  <w:style w:type="paragraph" w:styleId="3">
+    <w:name w:val="heading 3"/>
+    <w:basedOn w:val="a"/>
+    <w:next w:val="a"/>
+    <w:link w:val="30"/>
+    <w:uiPriority w:val="9"/>
+    <w:unhideWhenUsed/>
+    <w:qFormat/>
+    <w:rsid w:val="00DC5F29"/>
+    <w:pPr>
+      <w:keepNext/>
+      <w:keepLines/>
+      <w:outlineLvl w:val="2"/>
+    </w:pPr>
+    <w:rPr>
+      <w:rFonts w:eastAsia="黑体"/>
       <w:bCs/>
       <w:sz w:val="24"/>
       <w:szCs w:val="32"/>
@@ -7880,13 +8098,13 @@
     <w:basedOn w:val="a0"/>
     <w:link w:val="1"/>
     <w:uiPriority w:val="9"/>
-    <w:rsid w:val="00D368B1"/>
+    <w:rsid w:val="004467CF"/>
     <w:rPr>
       <w:rFonts w:eastAsia="黑体"/>
       <w:b/>
       <w:bCs/>
       <w:kern w:val="44"/>
-      <w:sz w:val="24"/>
+      <w:sz w:val="30"/>
       <w:szCs w:val="44"/>
     </w:rPr>
   </w:style>
@@ -7895,11 +8113,11 @@
     <w:basedOn w:val="a0"/>
     <w:link w:val="2"/>
     <w:uiPriority w:val="9"/>
-    <w:rsid w:val="00D368B1"/>
+    <w:rsid w:val="004467CF"/>
     <w:rPr>
       <w:rFonts w:asciiTheme="majorHAnsi" w:eastAsia="黑体" w:hAnsiTheme="majorHAnsi" w:cstheme="majorBidi"/>
       <w:bCs/>
-      <w:sz w:val="24"/>
+      <w:sz w:val="28"/>
       <w:szCs w:val="32"/>
     </w:rPr>
   </w:style>
@@ -7934,6 +8152,19 @@
       <w:rFonts w:asciiTheme="majorHAnsi" w:eastAsia="宋体" w:hAnsiTheme="majorHAnsi" w:cstheme="majorBidi"/>
       <w:b/>
       <w:bCs/>
+      <w:szCs w:val="32"/>
+    </w:rPr>
+  </w:style>
+  <w:style w:type="character" w:customStyle="1" w:styleId="30">
+    <w:name w:val="标题 3 字符"/>
+    <w:basedOn w:val="a0"/>
+    <w:link w:val="3"/>
+    <w:uiPriority w:val="9"/>
+    <w:rsid w:val="00DC5F29"/>
+    <w:rPr>
+      <w:rFonts w:eastAsia="黑体"/>
+      <w:bCs/>
+      <w:sz w:val="24"/>
       <w:szCs w:val="32"/>
     </w:rPr>
   </w:style>
